--- a/Periode 12 Kerntaak 1,2,3/KT2/KT2.2/KT2.2.5 Taakverdeling voor het realiseren van de applicatie/Taakverdeling realiseren applicatie v1.0.0.docx
+++ b/Periode 12 Kerntaak 1,2,3/KT2/KT2.2/KT2.2.5 Taakverdeling voor het realiseren van de applicatie/Taakverdeling realiseren applicatie v1.0.0.docx
@@ -1,6 +1,6 @@
 
 <file path=word/document.xml><?xml version="1.0" encoding="utf-8"?>
-<w:document xmlns:wpc="http://schemas.microsoft.com/office/word/2010/wordprocessingCanvas" xmlns:mc="http://schemas.openxmlformats.org/markup-compatibility/2006" xmlns:o="urn:schemas-microsoft-com:office:office" xmlns:r="http://schemas.openxmlformats.org/officeDocument/2006/relationships" xmlns:m="http://schemas.openxmlformats.org/officeDocument/2006/math" xmlns:v="urn:schemas-microsoft-com:vml" xmlns:wp14="http://schemas.microsoft.com/office/word/2010/wordprocessingDrawing" xmlns:wp="http://schemas.openxmlformats.org/drawingml/2006/wordprocessingDrawing" xmlns:w10="urn:schemas-microsoft-com:office:word" xmlns:w="http://schemas.openxmlformats.org/wordprocessingml/2006/main" xmlns:w14="http://schemas.microsoft.com/office/word/2010/wordml" xmlns:w15="http://schemas.microsoft.com/office/word/2012/wordml" xmlns:wpg="http://schemas.microsoft.com/office/word/2010/wordprocessingGroup" xmlns:wpi="http://schemas.microsoft.com/office/word/2010/wordprocessingInk" xmlns:wne="http://schemas.microsoft.com/office/word/2006/wordml" xmlns:wps="http://schemas.microsoft.com/office/word/2010/wordprocessingShape" mc:Ignorable="w14 w15 wp14">
+<w:document xmlns:wpc="http://schemas.microsoft.com/office/word/2010/wordprocessingCanvas" xmlns:cx="http://schemas.microsoft.com/office/drawing/2014/chartex" xmlns:cx1="http://schemas.microsoft.com/office/drawing/2015/9/8/chartex" xmlns:cx2="http://schemas.microsoft.com/office/drawing/2015/10/21/chartex" xmlns:cx3="http://schemas.microsoft.com/office/drawing/2016/5/9/chartex" xmlns:cx4="http://schemas.microsoft.com/office/drawing/2016/5/10/chartex" xmlns:cx5="http://schemas.microsoft.com/office/drawing/2016/5/11/chartex" xmlns:cx6="http://schemas.microsoft.com/office/drawing/2016/5/12/chartex" xmlns:cx7="http://schemas.microsoft.com/office/drawing/2016/5/13/chartex" xmlns:cx8="http://schemas.microsoft.com/office/drawing/2016/5/14/chartex" xmlns:mc="http://schemas.openxmlformats.org/markup-compatibility/2006" xmlns:aink="http://schemas.microsoft.com/office/drawing/2016/ink" xmlns:am3d="http://schemas.microsoft.com/office/drawing/2017/model3d" xmlns:o="urn:schemas-microsoft-com:office:office" xmlns:r="http://schemas.openxmlformats.org/officeDocument/2006/relationships" xmlns:m="http://schemas.openxmlformats.org/officeDocument/2006/math" xmlns:v="urn:schemas-microsoft-com:vml" xmlns:wp14="http://schemas.microsoft.com/office/word/2010/wordprocessingDrawing" xmlns:wp="http://schemas.openxmlformats.org/drawingml/2006/wordprocessingDrawing" xmlns:w10="urn:schemas-microsoft-com:office:word" xmlns:w="http://schemas.openxmlformats.org/wordprocessingml/2006/main" xmlns:w14="http://schemas.microsoft.com/office/word/2010/wordml" xmlns:w15="http://schemas.microsoft.com/office/word/2012/wordml" xmlns:w16cid="http://schemas.microsoft.com/office/word/2016/wordml/cid" xmlns:w16se="http://schemas.microsoft.com/office/word/2015/wordml/symex" xmlns:wpg="http://schemas.microsoft.com/office/word/2010/wordprocessingGroup" xmlns:wpi="http://schemas.microsoft.com/office/word/2010/wordprocessingInk" xmlns:wne="http://schemas.microsoft.com/office/word/2006/wordml" xmlns:wps="http://schemas.microsoft.com/office/word/2010/wordprocessingShape" mc:Ignorable="w14 w15 w16se w16cid wp14">
   <w:body>
     <w:p>
       <w:pPr>
@@ -186,15 +186,24 @@
           <w:szCs w:val="28"/>
         </w:rPr>
         <w:br/>
-        <w:t>Datum: 18</w:t>
+        <w:t xml:space="preserve">Datum: </w:t>
       </w:r>
       <w:r>
         <w:rPr>
           <w:sz w:val="28"/>
           <w:szCs w:val="28"/>
         </w:rPr>
+        <w:t>16</w:t>
+      </w:r>
+      <w:r>
+        <w:rPr>
+          <w:sz w:val="28"/>
+          <w:szCs w:val="28"/>
+        </w:rPr>
         <w:t>-04-2018</w:t>
       </w:r>
+      <w:bookmarkStart w:id="0" w:name="_GoBack"/>
+      <w:bookmarkEnd w:id="0"/>
       <w:r>
         <w:rPr>
           <w:sz w:val="28"/>
@@ -438,19 +447,17 @@
       <w:pPr>
         <w:pStyle w:val="Kop1"/>
       </w:pPr>
-      <w:bookmarkStart w:id="0" w:name="_Toc511816518"/>
+      <w:bookmarkStart w:id="1" w:name="_Toc511816518"/>
       <w:r>
         <w:lastRenderedPageBreak/>
         <w:t>Inleiding</w:t>
       </w:r>
-      <w:bookmarkEnd w:id="0"/>
+      <w:bookmarkEnd w:id="1"/>
     </w:p>
     <w:p>
       <w:r>
         <w:t>In dit document zal je een tabel vinden met daarin de taken die moeten worden uitgevoerd om de website te realiseren. Aan deze taken worden projectleden toegewezen en wordt weergegeven hoeveel tijd de taak kost om uit te voeren.</w:t>
       </w:r>
-      <w:bookmarkStart w:id="1" w:name="_GoBack"/>
-      <w:bookmarkEnd w:id="1"/>
     </w:p>
     <w:p>
       <w:pPr>
@@ -648,8 +655,13 @@
           </w:tcPr>
           <w:p>
             <w:r>
-              <w:t>Aanmaken models</w:t>
-            </w:r>
+              <w:t xml:space="preserve">Aanmaken </w:t>
+            </w:r>
+            <w:proofErr w:type="spellStart"/>
+            <w:r>
+              <w:t>models</w:t>
+            </w:r>
+            <w:proofErr w:type="spellEnd"/>
           </w:p>
         </w:tc>
         <w:tc>
@@ -810,8 +822,13 @@
           </w:tcPr>
           <w:p>
             <w:r>
-              <w:t>Uitwerken van de models</w:t>
-            </w:r>
+              <w:t xml:space="preserve">Uitwerken van de </w:t>
+            </w:r>
+            <w:proofErr w:type="spellStart"/>
+            <w:r>
+              <w:t>models</w:t>
+            </w:r>
+            <w:proofErr w:type="spellEnd"/>
           </w:p>
         </w:tc>
         <w:tc>
@@ -980,7 +997,7 @@
 </file>
 
 <file path=word/endnotes.xml><?xml version="1.0" encoding="utf-8"?>
-<w:endnotes xmlns:wpc="http://schemas.microsoft.com/office/word/2010/wordprocessingCanvas" xmlns:mc="http://schemas.openxmlformats.org/markup-compatibility/2006" xmlns:o="urn:schemas-microsoft-com:office:office" xmlns:r="http://schemas.openxmlformats.org/officeDocument/2006/relationships" xmlns:m="http://schemas.openxmlformats.org/officeDocument/2006/math" xmlns:v="urn:schemas-microsoft-com:vml" xmlns:wp14="http://schemas.microsoft.com/office/word/2010/wordprocessingDrawing" xmlns:wp="http://schemas.openxmlformats.org/drawingml/2006/wordprocessingDrawing" xmlns:w10="urn:schemas-microsoft-com:office:word" xmlns:w="http://schemas.openxmlformats.org/wordprocessingml/2006/main" xmlns:w14="http://schemas.microsoft.com/office/word/2010/wordml" xmlns:w15="http://schemas.microsoft.com/office/word/2012/wordml" xmlns:wpg="http://schemas.microsoft.com/office/word/2010/wordprocessingGroup" xmlns:wpi="http://schemas.microsoft.com/office/word/2010/wordprocessingInk" xmlns:wne="http://schemas.microsoft.com/office/word/2006/wordml" xmlns:wps="http://schemas.microsoft.com/office/word/2010/wordprocessingShape" mc:Ignorable="w14 w15 wp14">
+<w:endnotes xmlns:wpc="http://schemas.microsoft.com/office/word/2010/wordprocessingCanvas" xmlns:cx="http://schemas.microsoft.com/office/drawing/2014/chartex" xmlns:cx1="http://schemas.microsoft.com/office/drawing/2015/9/8/chartex" xmlns:cx2="http://schemas.microsoft.com/office/drawing/2015/10/21/chartex" xmlns:cx3="http://schemas.microsoft.com/office/drawing/2016/5/9/chartex" xmlns:cx4="http://schemas.microsoft.com/office/drawing/2016/5/10/chartex" xmlns:cx5="http://schemas.microsoft.com/office/drawing/2016/5/11/chartex" xmlns:cx6="http://schemas.microsoft.com/office/drawing/2016/5/12/chartex" xmlns:cx7="http://schemas.microsoft.com/office/drawing/2016/5/13/chartex" xmlns:cx8="http://schemas.microsoft.com/office/drawing/2016/5/14/chartex" xmlns:mc="http://schemas.openxmlformats.org/markup-compatibility/2006" xmlns:aink="http://schemas.microsoft.com/office/drawing/2016/ink" xmlns:am3d="http://schemas.microsoft.com/office/drawing/2017/model3d" xmlns:o="urn:schemas-microsoft-com:office:office" xmlns:r="http://schemas.openxmlformats.org/officeDocument/2006/relationships" xmlns:m="http://schemas.openxmlformats.org/officeDocument/2006/math" xmlns:v="urn:schemas-microsoft-com:vml" xmlns:wp14="http://schemas.microsoft.com/office/word/2010/wordprocessingDrawing" xmlns:wp="http://schemas.openxmlformats.org/drawingml/2006/wordprocessingDrawing" xmlns:w10="urn:schemas-microsoft-com:office:word" xmlns:w="http://schemas.openxmlformats.org/wordprocessingml/2006/main" xmlns:w14="http://schemas.microsoft.com/office/word/2010/wordml" xmlns:w15="http://schemas.microsoft.com/office/word/2012/wordml" xmlns:w16cid="http://schemas.microsoft.com/office/word/2016/wordml/cid" xmlns:w16se="http://schemas.microsoft.com/office/word/2015/wordml/symex" xmlns:wpg="http://schemas.microsoft.com/office/word/2010/wordprocessingGroup" xmlns:wpi="http://schemas.microsoft.com/office/word/2010/wordprocessingInk" xmlns:wne="http://schemas.microsoft.com/office/word/2006/wordml" xmlns:wps="http://schemas.microsoft.com/office/word/2010/wordprocessingShape" mc:Ignorable="w14 w15 w16se w16cid wp14">
   <w:endnote w:type="separator" w:id="-1">
     <w:p>
       <w:pPr>
@@ -1005,7 +1022,7 @@
 </file>
 
 <file path=word/footer1.xml><?xml version="1.0" encoding="utf-8"?>
-<w:ftr xmlns:wpc="http://schemas.microsoft.com/office/word/2010/wordprocessingCanvas" xmlns:mc="http://schemas.openxmlformats.org/markup-compatibility/2006" xmlns:o="urn:schemas-microsoft-com:office:office" xmlns:r="http://schemas.openxmlformats.org/officeDocument/2006/relationships" xmlns:m="http://schemas.openxmlformats.org/officeDocument/2006/math" xmlns:v="urn:schemas-microsoft-com:vml" xmlns:wp14="http://schemas.microsoft.com/office/word/2010/wordprocessingDrawing" xmlns:wp="http://schemas.openxmlformats.org/drawingml/2006/wordprocessingDrawing" xmlns:w10="urn:schemas-microsoft-com:office:word" xmlns:w="http://schemas.openxmlformats.org/wordprocessingml/2006/main" xmlns:w14="http://schemas.microsoft.com/office/word/2010/wordml" xmlns:w15="http://schemas.microsoft.com/office/word/2012/wordml" xmlns:wpg="http://schemas.microsoft.com/office/word/2010/wordprocessingGroup" xmlns:wpi="http://schemas.microsoft.com/office/word/2010/wordprocessingInk" xmlns:wne="http://schemas.microsoft.com/office/word/2006/wordml" xmlns:wps="http://schemas.microsoft.com/office/word/2010/wordprocessingShape" mc:Ignorable="w14 w15 wp14">
+<w:ftr xmlns:wpc="http://schemas.microsoft.com/office/word/2010/wordprocessingCanvas" xmlns:cx="http://schemas.microsoft.com/office/drawing/2014/chartex" xmlns:cx1="http://schemas.microsoft.com/office/drawing/2015/9/8/chartex" xmlns:cx2="http://schemas.microsoft.com/office/drawing/2015/10/21/chartex" xmlns:cx3="http://schemas.microsoft.com/office/drawing/2016/5/9/chartex" xmlns:cx4="http://schemas.microsoft.com/office/drawing/2016/5/10/chartex" xmlns:cx5="http://schemas.microsoft.com/office/drawing/2016/5/11/chartex" xmlns:cx6="http://schemas.microsoft.com/office/drawing/2016/5/12/chartex" xmlns:cx7="http://schemas.microsoft.com/office/drawing/2016/5/13/chartex" xmlns:cx8="http://schemas.microsoft.com/office/drawing/2016/5/14/chartex" xmlns:mc="http://schemas.openxmlformats.org/markup-compatibility/2006" xmlns:aink="http://schemas.microsoft.com/office/drawing/2016/ink" xmlns:am3d="http://schemas.microsoft.com/office/drawing/2017/model3d" xmlns:o="urn:schemas-microsoft-com:office:office" xmlns:r="http://schemas.openxmlformats.org/officeDocument/2006/relationships" xmlns:m="http://schemas.openxmlformats.org/officeDocument/2006/math" xmlns:v="urn:schemas-microsoft-com:vml" xmlns:wp14="http://schemas.microsoft.com/office/word/2010/wordprocessingDrawing" xmlns:wp="http://schemas.openxmlformats.org/drawingml/2006/wordprocessingDrawing" xmlns:w10="urn:schemas-microsoft-com:office:word" xmlns:w="http://schemas.openxmlformats.org/wordprocessingml/2006/main" xmlns:w14="http://schemas.microsoft.com/office/word/2010/wordml" xmlns:w15="http://schemas.microsoft.com/office/word/2012/wordml" xmlns:w16cid="http://schemas.microsoft.com/office/word/2016/wordml/cid" xmlns:w16se="http://schemas.microsoft.com/office/word/2015/wordml/symex" xmlns:wpg="http://schemas.microsoft.com/office/word/2010/wordprocessingGroup" xmlns:wpi="http://schemas.microsoft.com/office/word/2010/wordprocessingInk" xmlns:wne="http://schemas.microsoft.com/office/word/2006/wordml" xmlns:wps="http://schemas.microsoft.com/office/word/2010/wordprocessingShape" mc:Ignorable="w14 w15 w16se w16cid wp14">
   <w:sdt>
     <w:sdtPr>
       <w:id w:val="-1877845114"/>
@@ -1050,7 +1067,7 @@
 </file>
 
 <file path=word/footnotes.xml><?xml version="1.0" encoding="utf-8"?>
-<w:footnotes xmlns:wpc="http://schemas.microsoft.com/office/word/2010/wordprocessingCanvas" xmlns:mc="http://schemas.openxmlformats.org/markup-compatibility/2006" xmlns:o="urn:schemas-microsoft-com:office:office" xmlns:r="http://schemas.openxmlformats.org/officeDocument/2006/relationships" xmlns:m="http://schemas.openxmlformats.org/officeDocument/2006/math" xmlns:v="urn:schemas-microsoft-com:vml" xmlns:wp14="http://schemas.microsoft.com/office/word/2010/wordprocessingDrawing" xmlns:wp="http://schemas.openxmlformats.org/drawingml/2006/wordprocessingDrawing" xmlns:w10="urn:schemas-microsoft-com:office:word" xmlns:w="http://schemas.openxmlformats.org/wordprocessingml/2006/main" xmlns:w14="http://schemas.microsoft.com/office/word/2010/wordml" xmlns:w15="http://schemas.microsoft.com/office/word/2012/wordml" xmlns:wpg="http://schemas.microsoft.com/office/word/2010/wordprocessingGroup" xmlns:wpi="http://schemas.microsoft.com/office/word/2010/wordprocessingInk" xmlns:wne="http://schemas.microsoft.com/office/word/2006/wordml" xmlns:wps="http://schemas.microsoft.com/office/word/2010/wordprocessingShape" mc:Ignorable="w14 w15 wp14">
+<w:footnotes xmlns:wpc="http://schemas.microsoft.com/office/word/2010/wordprocessingCanvas" xmlns:cx="http://schemas.microsoft.com/office/drawing/2014/chartex" xmlns:cx1="http://schemas.microsoft.com/office/drawing/2015/9/8/chartex" xmlns:cx2="http://schemas.microsoft.com/office/drawing/2015/10/21/chartex" xmlns:cx3="http://schemas.microsoft.com/office/drawing/2016/5/9/chartex" xmlns:cx4="http://schemas.microsoft.com/office/drawing/2016/5/10/chartex" xmlns:cx5="http://schemas.microsoft.com/office/drawing/2016/5/11/chartex" xmlns:cx6="http://schemas.microsoft.com/office/drawing/2016/5/12/chartex" xmlns:cx7="http://schemas.microsoft.com/office/drawing/2016/5/13/chartex" xmlns:cx8="http://schemas.microsoft.com/office/drawing/2016/5/14/chartex" xmlns:mc="http://schemas.openxmlformats.org/markup-compatibility/2006" xmlns:aink="http://schemas.microsoft.com/office/drawing/2016/ink" xmlns:am3d="http://schemas.microsoft.com/office/drawing/2017/model3d" xmlns:o="urn:schemas-microsoft-com:office:office" xmlns:r="http://schemas.openxmlformats.org/officeDocument/2006/relationships" xmlns:m="http://schemas.openxmlformats.org/officeDocument/2006/math" xmlns:v="urn:schemas-microsoft-com:vml" xmlns:wp14="http://schemas.microsoft.com/office/word/2010/wordprocessingDrawing" xmlns:wp="http://schemas.openxmlformats.org/drawingml/2006/wordprocessingDrawing" xmlns:w10="urn:schemas-microsoft-com:office:word" xmlns:w="http://schemas.openxmlformats.org/wordprocessingml/2006/main" xmlns:w14="http://schemas.microsoft.com/office/word/2010/wordml" xmlns:w15="http://schemas.microsoft.com/office/word/2012/wordml" xmlns:w16cid="http://schemas.microsoft.com/office/word/2016/wordml/cid" xmlns:w16se="http://schemas.microsoft.com/office/word/2015/wordml/symex" xmlns:wpg="http://schemas.microsoft.com/office/word/2010/wordprocessingGroup" xmlns:wpi="http://schemas.microsoft.com/office/word/2010/wordprocessingInk" xmlns:wne="http://schemas.microsoft.com/office/word/2006/wordml" xmlns:wps="http://schemas.microsoft.com/office/word/2010/wordprocessingShape" mc:Ignorable="w14 w15 w16se w16cid wp14">
   <w:footnote w:type="separator" w:id="-1">
     <w:p>
       <w:pPr>
@@ -1075,7 +1092,7 @@
 </file>
 
 <file path=word/styles.xml><?xml version="1.0" encoding="utf-8"?>
-<w:styles xmlns:mc="http://schemas.openxmlformats.org/markup-compatibility/2006" xmlns:r="http://schemas.openxmlformats.org/officeDocument/2006/relationships" xmlns:w="http://schemas.openxmlformats.org/wordprocessingml/2006/main" xmlns:w14="http://schemas.microsoft.com/office/word/2010/wordml" xmlns:w15="http://schemas.microsoft.com/office/word/2012/wordml" mc:Ignorable="w14 w15">
+<w:styles xmlns:mc="http://schemas.openxmlformats.org/markup-compatibility/2006" xmlns:r="http://schemas.openxmlformats.org/officeDocument/2006/relationships" xmlns:w="http://schemas.openxmlformats.org/wordprocessingml/2006/main" xmlns:w14="http://schemas.microsoft.com/office/word/2010/wordml" xmlns:w15="http://schemas.microsoft.com/office/word/2012/wordml" xmlns:w16cid="http://schemas.microsoft.com/office/word/2016/wordml/cid" xmlns:w16se="http://schemas.microsoft.com/office/word/2015/wordml/symex" mc:Ignorable="w14 w15 w16se w16cid">
   <w:docDefaults>
     <w:rPrDefault>
       <w:rPr>
@@ -1091,7 +1108,7 @@
       </w:pPr>
     </w:pPrDefault>
   </w:docDefaults>
-  <w:latentStyles w:defLockedState="0" w:defUIPriority="99" w:defSemiHidden="0" w:defUnhideWhenUsed="0" w:defQFormat="0" w:count="371">
+  <w:latentStyles w:defLockedState="0" w:defUIPriority="99" w:defSemiHidden="0" w:defUnhideWhenUsed="0" w:defQFormat="0" w:count="375">
     <w:lsdException w:name="Normal" w:uiPriority="0" w:qFormat="1"/>
     <w:lsdException w:name="heading 1" w:uiPriority="9" w:qFormat="1"/>
     <w:lsdException w:name="heading 2" w:semiHidden="1" w:uiPriority="9" w:unhideWhenUsed="1" w:qFormat="1"/>
@@ -1197,7 +1214,6 @@
     <w:lsdException w:name="HTML Sample" w:semiHidden="1" w:unhideWhenUsed="1"/>
     <w:lsdException w:name="HTML Typewriter" w:semiHidden="1" w:unhideWhenUsed="1"/>
     <w:lsdException w:name="HTML Variable" w:semiHidden="1" w:unhideWhenUsed="1"/>
-    <w:lsdException w:name="Normal Table" w:semiHidden="1" w:unhideWhenUsed="1"/>
     <w:lsdException w:name="annotation subject" w:semiHidden="1" w:unhideWhenUsed="1"/>
     <w:lsdException w:name="No List" w:semiHidden="1" w:unhideWhenUsed="1"/>
     <w:lsdException w:name="Outline List 1" w:semiHidden="1" w:unhideWhenUsed="1"/>
@@ -1241,10 +1257,8 @@
     <w:lsdException w:name="Table Elegant" w:semiHidden="1" w:unhideWhenUsed="1"/>
     <w:lsdException w:name="Table Professional" w:semiHidden="1" w:unhideWhenUsed="1"/>
     <w:lsdException w:name="Table Subtle 1" w:semiHidden="1" w:unhideWhenUsed="1"/>
-    <w:lsdException w:name="Table Subtle 2" w:semiHidden="1" w:unhideWhenUsed="1"/>
     <w:lsdException w:name="Table Web 1" w:semiHidden="1" w:unhideWhenUsed="1"/>
     <w:lsdException w:name="Table Web 2" w:semiHidden="1" w:unhideWhenUsed="1"/>
-    <w:lsdException w:name="Table Web 3" w:semiHidden="1" w:unhideWhenUsed="1"/>
     <w:lsdException w:name="Balloon Text" w:semiHidden="1" w:unhideWhenUsed="1"/>
     <w:lsdException w:name="Table Grid" w:uiPriority="39"/>
     <w:lsdException w:name="Table Theme" w:semiHidden="1" w:unhideWhenUsed="1"/>
@@ -1463,6 +1477,10 @@
     <w:lsdException w:name="List Table 5 Dark Accent 6" w:uiPriority="50"/>
     <w:lsdException w:name="List Table 6 Colorful Accent 6" w:uiPriority="51"/>
     <w:lsdException w:name="List Table 7 Colorful Accent 6" w:uiPriority="52"/>
+    <w:lsdException w:name="Mention" w:semiHidden="1" w:unhideWhenUsed="1"/>
+    <w:lsdException w:name="Smart Hyperlink" w:semiHidden="1" w:unhideWhenUsed="1"/>
+    <w:lsdException w:name="Hashtag" w:semiHidden="1" w:unhideWhenUsed="1"/>
+    <w:lsdException w:name="Unresolved Mention" w:semiHidden="1" w:unhideWhenUsed="1"/>
   </w:latentStyles>
   <w:style w:type="paragraph" w:default="1" w:styleId="Standaard">
     <w:name w:val="Normal"/>
@@ -2074,7 +2092,7 @@
 </file>
 
 <file path=customXml/itemProps1.xml><?xml version="1.0" encoding="utf-8"?>
-<ds:datastoreItem xmlns:ds="http://schemas.openxmlformats.org/officeDocument/2006/customXml" ds:itemID="{A8F810F0-FD7D-4919-9223-1E91ED94AD7C}">
+<ds:datastoreItem xmlns:ds="http://schemas.openxmlformats.org/officeDocument/2006/customXml" ds:itemID="{10B8EC73-14F4-4209-B3D0-0861C473801B}">
   <ds:schemaRefs>
     <ds:schemaRef ds:uri="http://schemas.openxmlformats.org/officeDocument/2006/bibliography"/>
   </ds:schemaRefs>

--- a/Periode 12 Kerntaak 1,2,3/KT2/KT2.2/KT2.2.5 Taakverdeling voor het realiseren van de applicatie/Taakverdeling realiseren applicatie v1.0.0.docx
+++ b/Periode 12 Kerntaak 1,2,3/KT2/KT2.2/KT2.2.5 Taakverdeling voor het realiseren van de applicatie/Taakverdeling realiseren applicatie v1.0.0.docx
@@ -202,8 +202,6 @@
         </w:rPr>
         <w:t>-04-2018</w:t>
       </w:r>
-      <w:bookmarkStart w:id="0" w:name="_GoBack"/>
-      <w:bookmarkEnd w:id="0"/>
       <w:r>
         <w:rPr>
           <w:sz w:val="28"/>
@@ -447,12 +445,12 @@
       <w:pPr>
         <w:pStyle w:val="Kop1"/>
       </w:pPr>
-      <w:bookmarkStart w:id="1" w:name="_Toc511816518"/>
+      <w:bookmarkStart w:id="0" w:name="_Toc511816518"/>
       <w:r>
         <w:lastRenderedPageBreak/>
         <w:t>Inleiding</w:t>
       </w:r>
-      <w:bookmarkEnd w:id="1"/>
+      <w:bookmarkEnd w:id="0"/>
     </w:p>
     <w:p>
       <w:r>
@@ -463,13 +461,13 @@
       <w:pPr>
         <w:pStyle w:val="Kop1"/>
       </w:pPr>
-      <w:bookmarkStart w:id="2" w:name="_Toc511296406"/>
-      <w:bookmarkStart w:id="3" w:name="_Toc511816519"/>
+      <w:bookmarkStart w:id="1" w:name="_Toc511296406"/>
+      <w:bookmarkStart w:id="2" w:name="_Toc511816519"/>
       <w:r>
         <w:t>Taakverdeling</w:t>
       </w:r>
+      <w:bookmarkEnd w:id="1"/>
       <w:bookmarkEnd w:id="2"/>
-      <w:bookmarkEnd w:id="3"/>
     </w:p>
     <w:tbl>
       <w:tblPr>
@@ -895,7 +893,10 @@
               <w:cnfStyle w:val="000000100000" w:firstRow="0" w:lastRow="0" w:firstColumn="0" w:lastColumn="0" w:oddVBand="0" w:evenVBand="0" w:oddHBand="1" w:evenHBand="0" w:firstRowFirstColumn="0" w:firstRowLastColumn="0" w:lastRowFirstColumn="0" w:lastRowLastColumn="0"/>
             </w:pPr>
             <w:r>
-              <w:t>6 uur</w:t>
+              <w:t>20</w:t>
+            </w:r>
+            <w:r>
+              <w:t xml:space="preserve"> uur</w:t>
             </w:r>
           </w:p>
         </w:tc>
@@ -934,7 +935,10 @@
               <w:cnfStyle w:val="000000000000" w:firstRow="0" w:lastRow="0" w:firstColumn="0" w:lastColumn="0" w:oddVBand="0" w:evenVBand="0" w:oddHBand="0" w:evenHBand="0" w:firstRowFirstColumn="0" w:firstRowLastColumn="0" w:lastRowFirstColumn="0" w:lastRowLastColumn="0"/>
             </w:pPr>
             <w:r>
-              <w:t>4 uur</w:t>
+              <w:t>20</w:t>
+            </w:r>
+            <w:r>
+              <w:t xml:space="preserve"> uur</w:t>
             </w:r>
           </w:p>
         </w:tc>
@@ -976,13 +980,19 @@
               <w:cnfStyle w:val="000000100000" w:firstRow="0" w:lastRow="0" w:firstColumn="0" w:lastColumn="0" w:oddVBand="0" w:evenVBand="0" w:oddHBand="1" w:evenHBand="0" w:firstRowFirstColumn="0" w:firstRowLastColumn="0" w:lastRowFirstColumn="0" w:lastRowLastColumn="0"/>
             </w:pPr>
             <w:r>
-              <w:t>8 uur</w:t>
+              <w:t>20</w:t>
+            </w:r>
+            <w:r>
+              <w:t xml:space="preserve"> uur</w:t>
             </w:r>
           </w:p>
         </w:tc>
       </w:tr>
     </w:tbl>
-    <w:p/>
+    <w:p>
+      <w:bookmarkStart w:id="3" w:name="_GoBack"/>
+      <w:bookmarkEnd w:id="3"/>
+    </w:p>
     <w:sectPr>
       <w:footerReference w:type="default" r:id="rId8"/>
       <w:pgSz w:w="11906" w:h="16838" w:code="9"/>
@@ -1214,6 +1224,7 @@
     <w:lsdException w:name="HTML Sample" w:semiHidden="1" w:unhideWhenUsed="1"/>
     <w:lsdException w:name="HTML Typewriter" w:semiHidden="1" w:unhideWhenUsed="1"/>
     <w:lsdException w:name="HTML Variable" w:semiHidden="1" w:unhideWhenUsed="1"/>
+    <w:lsdException w:name="Normal Table" w:semiHidden="1" w:unhideWhenUsed="1"/>
     <w:lsdException w:name="annotation subject" w:semiHidden="1" w:unhideWhenUsed="1"/>
     <w:lsdException w:name="No List" w:semiHidden="1" w:unhideWhenUsed="1"/>
     <w:lsdException w:name="Outline List 1" w:semiHidden="1" w:unhideWhenUsed="1"/>
@@ -1257,8 +1268,10 @@
     <w:lsdException w:name="Table Elegant" w:semiHidden="1" w:unhideWhenUsed="1"/>
     <w:lsdException w:name="Table Professional" w:semiHidden="1" w:unhideWhenUsed="1"/>
     <w:lsdException w:name="Table Subtle 1" w:semiHidden="1" w:unhideWhenUsed="1"/>
+    <w:lsdException w:name="Table Subtle 2" w:semiHidden="1" w:unhideWhenUsed="1"/>
     <w:lsdException w:name="Table Web 1" w:semiHidden="1" w:unhideWhenUsed="1"/>
     <w:lsdException w:name="Table Web 2" w:semiHidden="1" w:unhideWhenUsed="1"/>
+    <w:lsdException w:name="Table Web 3" w:semiHidden="1" w:unhideWhenUsed="1"/>
     <w:lsdException w:name="Balloon Text" w:semiHidden="1" w:unhideWhenUsed="1"/>
     <w:lsdException w:name="Table Grid" w:uiPriority="39"/>
     <w:lsdException w:name="Table Theme" w:semiHidden="1" w:unhideWhenUsed="1"/>
@@ -2092,7 +2105,7 @@
 </file>
 
 <file path=customXml/itemProps1.xml><?xml version="1.0" encoding="utf-8"?>
-<ds:datastoreItem xmlns:ds="http://schemas.openxmlformats.org/officeDocument/2006/customXml" ds:itemID="{10B8EC73-14F4-4209-B3D0-0861C473801B}">
+<ds:datastoreItem xmlns:ds="http://schemas.openxmlformats.org/officeDocument/2006/customXml" ds:itemID="{95086C16-3112-4867-80E0-5F1193E5EE0F}">
   <ds:schemaRefs>
     <ds:schemaRef ds:uri="http://schemas.openxmlformats.org/officeDocument/2006/bibliography"/>
   </ds:schemaRefs>
